--- a/Docs/C-qPCR.docx
+++ b/Docs/C-qPCR.docx
@@ -59,20 +59,8 @@
           <w:sz w:val="28"/>
           <w:szCs w:val="28"/>
         </w:rPr>
-        <w:t xml:space="preserve">Disposición del </w:t>
-      </w:r>
-      <w:proofErr w:type="spellStart"/>
-      <w:r>
-        <w:rPr>
-          <w:rFonts w:asciiTheme="majorHAnsi" w:hAnsiTheme="majorHAnsi" w:cstheme="majorHAnsi"/>
-          <w:b/>
-          <w:bCs/>
-          <w:sz w:val="28"/>
-          <w:szCs w:val="28"/>
-        </w:rPr>
-        <w:t>deck</w:t>
-      </w:r>
-      <w:proofErr w:type="spellEnd"/>
+        <w:t>Disposición del deck</w:t>
+      </w:r>
     </w:p>
     <w:p>
       <w:pPr>
@@ -162,21 +150,11 @@
       <w:r>
         <w:t xml:space="preserve">Se situará en el slot 4 la placa con 40-50 </w:t>
       </w:r>
-      <w:proofErr w:type="spellStart"/>
       <w:r>
         <w:t>μL</w:t>
       </w:r>
-      <w:proofErr w:type="spellEnd"/>
-      <w:r>
-        <w:t xml:space="preserve"> de ARN obtenida de la estación B o del </w:t>
-      </w:r>
-      <w:proofErr w:type="spellStart"/>
-      <w:r>
-        <w:t>Kingfisher</w:t>
-      </w:r>
-      <w:proofErr w:type="spellEnd"/>
-      <w:r>
-        <w:t>.</w:t>
+      <w:r>
+        <w:t xml:space="preserve"> de ARN obtenida de la estación B o del Kingfisher.</w:t>
       </w:r>
       <w:r>
         <w:t xml:space="preserve"> En </w:t>
@@ -223,8 +201,10 @@
       <w:r>
         <w:t xml:space="preserve">), el control positivo. </w:t>
       </w:r>
-      <w:r>
-        <w:t>Los módulos de temperatura deberán encontrarse encendidos para poder arrancar el protocolo.</w:t>
+    </w:p>
+    <w:p>
+      <w:r>
+        <w:t>El protocolo no comenzará su ejecución hasta que el módulo de temperatura no haya alcanzado la temperatura marcada, se podrá activar previamente desde la aplicación de Opentrons. Tanto este módulo como el magnético deberán estar encendidos para poder arrancar el protocolo.</w:t>
       </w:r>
     </w:p>
     <w:p/>
@@ -309,11 +289,9 @@
       <w:r>
         <w:t xml:space="preserve"> Volumen en </w:t>
       </w:r>
-      <w:proofErr w:type="spellStart"/>
       <w:r>
         <w:t>μL</w:t>
       </w:r>
-      <w:proofErr w:type="spellEnd"/>
       <w:r>
         <w:t xml:space="preserve"> de hidratante que será transferido a cada uno de los pocillos de las tiras PCR.</w:t>
       </w:r>
@@ -336,11 +314,9 @@
       <w:r>
         <w:t xml:space="preserve"> Volumen en </w:t>
       </w:r>
-      <w:proofErr w:type="spellStart"/>
       <w:r>
         <w:t>μL</w:t>
       </w:r>
-      <w:proofErr w:type="spellEnd"/>
       <w:r>
         <w:t xml:space="preserve"> que será transferido de cada una de las muestras a los pocillos de las tiras PCR.</w:t>
       </w:r>
@@ -358,6 +334,7 @@
           <w:b/>
           <w:bCs/>
         </w:rPr>
+        <w:lastRenderedPageBreak/>
         <w:t>SET_TEMP_ON</w:t>
       </w:r>
       <w:r>
@@ -467,7 +444,6 @@
           <w:sz w:val="28"/>
           <w:szCs w:val="28"/>
         </w:rPr>
-        <w:lastRenderedPageBreak/>
         <w:t>Pasos del protocolo</w:t>
       </w:r>
     </w:p>
@@ -490,7 +466,6 @@
         </w:rPr>
         <w:t xml:space="preserve">PASO 1. </w:t>
       </w:r>
-      <w:proofErr w:type="spellStart"/>
       <w:r>
         <w:rPr>
           <w:b/>
@@ -518,7 +493,6 @@
         </w:rPr>
         <w:t>dratate</w:t>
       </w:r>
-      <w:proofErr w:type="spellEnd"/>
       <w:r>
         <w:rPr>
           <w:b/>
@@ -549,11 +523,9 @@
       <w:r>
         <w:t xml:space="preserve"> (200 </w:t>
       </w:r>
-      <w:proofErr w:type="spellStart"/>
       <w:r>
         <w:t>μL</w:t>
       </w:r>
-      <w:proofErr w:type="spellEnd"/>
       <w:r>
         <w:t>)</w:t>
       </w:r>
@@ -593,11 +565,9 @@
       <w:r>
         <w:t xml:space="preserve"> mueven 15 </w:t>
       </w:r>
-      <w:proofErr w:type="spellStart"/>
       <w:r>
         <w:t>μL</w:t>
       </w:r>
-      <w:proofErr w:type="spellEnd"/>
       <w:r>
         <w:t xml:space="preserve"> de hidratante a cada </w:t>
       </w:r>
@@ -665,7 +635,6 @@
         </w:rPr>
         <w:t xml:space="preserve">. </w:t>
       </w:r>
-      <w:proofErr w:type="spellStart"/>
       <w:r>
         <w:rPr>
           <w:b/>
@@ -673,9 +642,8 @@
           <w:i/>
           <w:iCs/>
         </w:rPr>
-        <w:t>Wait</w:t>
-      </w:r>
-      <w:proofErr w:type="spellEnd"/>
+        <w:t>Wait rest</w:t>
+      </w:r>
       <w:r>
         <w:rPr>
           <w:b/>
@@ -683,9 +651,50 @@
           <w:i/>
           <w:iCs/>
         </w:rPr>
-        <w:t xml:space="preserve"> </w:t>
-      </w:r>
-      <w:proofErr w:type="spellStart"/>
+        <w:t>.</w:t>
+      </w:r>
+    </w:p>
+    <w:p>
+      <w:pPr>
+        <w:pStyle w:val="Prrafodelista"/>
+        <w:numPr>
+          <w:ilvl w:val="1"/>
+          <w:numId w:val="1"/>
+        </w:numPr>
+      </w:pPr>
+      <w:r>
+        <w:t>Espera de 2 minutos.</w:t>
+      </w:r>
+    </w:p>
+    <w:p>
+      <w:pPr>
+        <w:pStyle w:val="Prrafodelista"/>
+        <w:numPr>
+          <w:ilvl w:val="0"/>
+          <w:numId w:val="1"/>
+        </w:numPr>
+      </w:pPr>
+      <w:r>
+        <w:rPr>
+          <w:b/>
+          <w:bCs/>
+        </w:rPr>
+        <w:t xml:space="preserve">PASO </w:t>
+      </w:r>
+      <w:r>
+        <w:rPr>
+          <w:b/>
+          <w:bCs/>
+        </w:rPr>
+        <w:t>3</w:t>
+      </w:r>
+      <w:r>
+        <w:rPr>
+          <w:b/>
+          <w:bCs/>
+        </w:rPr>
+        <w:t xml:space="preserve">. </w:t>
+      </w:r>
       <w:r>
         <w:rPr>
           <w:b/>
@@ -693,9 +702,8 @@
           <w:i/>
           <w:iCs/>
         </w:rPr>
-        <w:t>rest</w:t>
-      </w:r>
-      <w:proofErr w:type="spellEnd"/>
+        <w:t>Transfer samples</w:t>
+      </w:r>
       <w:r>
         <w:rPr>
           <w:b/>
@@ -705,6 +713,9 @@
         </w:rPr>
         <w:t>.</w:t>
       </w:r>
+      <w:r>
+        <w:t xml:space="preserve"> </w:t>
+      </w:r>
     </w:p>
     <w:p>
       <w:pPr>
@@ -715,7 +726,61 @@
         </w:numPr>
       </w:pPr>
       <w:r>
-        <w:t>Espera de 2 minutos.</w:t>
+        <w:t>Por cada muestra:</w:t>
+      </w:r>
+    </w:p>
+    <w:p>
+      <w:pPr>
+        <w:pStyle w:val="Prrafodelista"/>
+        <w:numPr>
+          <w:ilvl w:val="2"/>
+          <w:numId w:val="1"/>
+        </w:numPr>
+      </w:pPr>
+      <w:r>
+        <w:t xml:space="preserve">Se recoge 1 punta (20 </w:t>
+      </w:r>
+      <w:r>
+        <w:t>μL</w:t>
+      </w:r>
+      <w:r>
+        <w:t>).</w:t>
+      </w:r>
+    </w:p>
+    <w:p>
+      <w:pPr>
+        <w:pStyle w:val="Prrafodelista"/>
+        <w:numPr>
+          <w:ilvl w:val="2"/>
+          <w:numId w:val="1"/>
+        </w:numPr>
+      </w:pPr>
+      <w:r>
+        <w:t xml:space="preserve">Se mueven 5 </w:t>
+      </w:r>
+      <w:r>
+        <w:t>μL</w:t>
+      </w:r>
+      <w:r>
+        <w:t xml:space="preserve"> de cada una de las muestras (ignorando los </w:t>
+      </w:r>
+      <w:r>
+        <w:t xml:space="preserve">2 </w:t>
+      </w:r>
+      <w:r>
+        <w:t>controles) del deepwell a cada uno de los pocillos de las tiras PCR.</w:t>
+      </w:r>
+    </w:p>
+    <w:p>
+      <w:pPr>
+        <w:pStyle w:val="Prrafodelista"/>
+        <w:numPr>
+          <w:ilvl w:val="2"/>
+          <w:numId w:val="1"/>
+        </w:numPr>
+      </w:pPr>
+      <w:r>
+        <w:t>Se tira 1 punta.</w:t>
       </w:r>
     </w:p>
     <w:p>
@@ -725,6 +790,10 @@
           <w:ilvl w:val="0"/>
           <w:numId w:val="1"/>
         </w:numPr>
+        <w:rPr>
+          <w:b/>
+          <w:bCs/>
+        </w:rPr>
       </w:pPr>
       <w:r>
         <w:rPr>
@@ -738,7 +807,7 @@
           <w:b/>
           <w:bCs/>
         </w:rPr>
-        <w:t>3</w:t>
+        <w:t>4</w:t>
       </w:r>
       <w:r>
         <w:rPr>
@@ -754,9 +823,8 @@
           <w:i/>
           <w:iCs/>
         </w:rPr>
-        <w:t xml:space="preserve">Transfer </w:t>
-      </w:r>
-      <w:proofErr w:type="spellStart"/>
+        <w:t>Transfer negative control</w:t>
+      </w:r>
       <w:r>
         <w:rPr>
           <w:b/>
@@ -764,9 +832,90 @@
           <w:i/>
           <w:iCs/>
         </w:rPr>
-        <w:t>samples</w:t>
-      </w:r>
-      <w:proofErr w:type="spellEnd"/>
+        <w:t>.</w:t>
+      </w:r>
+    </w:p>
+    <w:p>
+      <w:pPr>
+        <w:pStyle w:val="Prrafodelista"/>
+        <w:numPr>
+          <w:ilvl w:val="1"/>
+          <w:numId w:val="1"/>
+        </w:numPr>
+      </w:pPr>
+      <w:r>
+        <w:t xml:space="preserve">Se recoge 1 punta (20 </w:t>
+      </w:r>
+      <w:r>
+        <w:t>μL</w:t>
+      </w:r>
+      <w:r>
+        <w:t xml:space="preserve">). </w:t>
+      </w:r>
+    </w:p>
+    <w:p>
+      <w:pPr>
+        <w:pStyle w:val="Prrafodelista"/>
+        <w:numPr>
+          <w:ilvl w:val="1"/>
+          <w:numId w:val="1"/>
+        </w:numPr>
+      </w:pPr>
+      <w:r>
+        <w:t xml:space="preserve">Se mueven 5 </w:t>
+      </w:r>
+      <w:r>
+        <w:t>μL</w:t>
+      </w:r>
+      <w:r>
+        <w:t xml:space="preserve"> del control negativo a la posición B1 de las tiras PCR.</w:t>
+      </w:r>
+    </w:p>
+    <w:p>
+      <w:pPr>
+        <w:pStyle w:val="Prrafodelista"/>
+        <w:numPr>
+          <w:ilvl w:val="1"/>
+          <w:numId w:val="1"/>
+        </w:numPr>
+      </w:pPr>
+      <w:r>
+        <w:t>Se tira 1 punta.</w:t>
+      </w:r>
+    </w:p>
+    <w:p>
+      <w:pPr>
+        <w:pStyle w:val="Prrafodelista"/>
+        <w:numPr>
+          <w:ilvl w:val="0"/>
+          <w:numId w:val="1"/>
+        </w:numPr>
+        <w:rPr>
+          <w:b/>
+          <w:bCs/>
+        </w:rPr>
+      </w:pPr>
+      <w:r>
+        <w:rPr>
+          <w:b/>
+          <w:bCs/>
+        </w:rPr>
+        <w:t xml:space="preserve">PASO </w:t>
+      </w:r>
+      <w:r>
+        <w:rPr>
+          <w:b/>
+          <w:bCs/>
+        </w:rPr>
+        <w:t>5</w:t>
+      </w:r>
+      <w:r>
+        <w:rPr>
+          <w:b/>
+          <w:bCs/>
+        </w:rPr>
+        <w:t xml:space="preserve">. </w:t>
+      </w:r>
       <w:r>
         <w:rPr>
           <w:b/>
@@ -774,10 +923,16 @@
           <w:i/>
           <w:iCs/>
         </w:rPr>
+        <w:t>Transfer positive control</w:t>
+      </w:r>
+      <w:r>
+        <w:rPr>
+          <w:b/>
+          <w:bCs/>
+          <w:i/>
+          <w:iCs/>
+        </w:rPr>
         <w:t>.</w:t>
-      </w:r>
-      <w:r>
-        <w:t xml:space="preserve"> </w:t>
       </w:r>
     </w:p>
     <w:p>
@@ -789,145 +944,13 @@
         </w:numPr>
       </w:pPr>
       <w:r>
-        <w:t>Por cada muestra:</w:t>
-      </w:r>
-    </w:p>
-    <w:p>
-      <w:pPr>
-        <w:pStyle w:val="Prrafodelista"/>
-        <w:numPr>
-          <w:ilvl w:val="2"/>
-          <w:numId w:val="1"/>
-        </w:numPr>
-      </w:pPr>
-      <w:r>
         <w:t xml:space="preserve">Se recoge 1 punta (20 </w:t>
       </w:r>
-      <w:proofErr w:type="spellStart"/>
       <w:r>
         <w:t>μL</w:t>
       </w:r>
-      <w:proofErr w:type="spellEnd"/>
-      <w:r>
-        <w:t>).</w:t>
-      </w:r>
-    </w:p>
-    <w:p>
-      <w:pPr>
-        <w:pStyle w:val="Prrafodelista"/>
-        <w:numPr>
-          <w:ilvl w:val="2"/>
-          <w:numId w:val="1"/>
-        </w:numPr>
-      </w:pPr>
-      <w:r>
-        <w:t xml:space="preserve">Se mueven 5 </w:t>
-      </w:r>
-      <w:proofErr w:type="spellStart"/>
-      <w:r>
-        <w:t>μL</w:t>
-      </w:r>
-      <w:proofErr w:type="spellEnd"/>
-      <w:r>
-        <w:t xml:space="preserve"> de cada una de las muestras (ignorando los </w:t>
-      </w:r>
-      <w:r>
-        <w:t xml:space="preserve">2 </w:t>
-      </w:r>
-      <w:r>
-        <w:t xml:space="preserve">controles) del </w:t>
-      </w:r>
-      <w:proofErr w:type="spellStart"/>
-      <w:r>
-        <w:t>deepwell</w:t>
-      </w:r>
-      <w:proofErr w:type="spellEnd"/>
-      <w:r>
-        <w:t xml:space="preserve"> a cada uno de los pocillos de las tiras PCR.</w:t>
-      </w:r>
-    </w:p>
-    <w:p>
-      <w:pPr>
-        <w:pStyle w:val="Prrafodelista"/>
-        <w:numPr>
-          <w:ilvl w:val="2"/>
-          <w:numId w:val="1"/>
-        </w:numPr>
-      </w:pPr>
-      <w:r>
-        <w:t>Se tira 1 punta.</w:t>
-      </w:r>
-    </w:p>
-    <w:p>
-      <w:pPr>
-        <w:pStyle w:val="Prrafodelista"/>
-        <w:numPr>
-          <w:ilvl w:val="0"/>
-          <w:numId w:val="1"/>
-        </w:numPr>
-        <w:rPr>
-          <w:b/>
-          <w:bCs/>
-        </w:rPr>
-      </w:pPr>
-      <w:r>
-        <w:rPr>
-          <w:b/>
-          <w:bCs/>
-        </w:rPr>
-        <w:t xml:space="preserve">PASO </w:t>
-      </w:r>
-      <w:r>
-        <w:rPr>
-          <w:b/>
-          <w:bCs/>
-        </w:rPr>
-        <w:t>4</w:t>
-      </w:r>
-      <w:r>
-        <w:rPr>
-          <w:b/>
-          <w:bCs/>
-        </w:rPr>
-        <w:t xml:space="preserve">. </w:t>
-      </w:r>
-      <w:r>
-        <w:rPr>
-          <w:b/>
-          <w:bCs/>
-          <w:i/>
-          <w:iCs/>
-        </w:rPr>
-        <w:t xml:space="preserve">Transfer </w:t>
-      </w:r>
-      <w:proofErr w:type="spellStart"/>
-      <w:r>
-        <w:rPr>
-          <w:b/>
-          <w:bCs/>
-          <w:i/>
-          <w:iCs/>
-        </w:rPr>
-        <w:t>negative</w:t>
-      </w:r>
-      <w:proofErr w:type="spellEnd"/>
-      <w:r>
-        <w:rPr>
-          <w:b/>
-          <w:bCs/>
-          <w:i/>
-          <w:iCs/>
-        </w:rPr>
-        <w:t xml:space="preserve"> control</w:t>
-      </w:r>
-      <w:r>
-        <w:rPr>
-          <w:b/>
-          <w:bCs/>
-          <w:i/>
-          <w:iCs/>
-        </w:rPr>
-        <w:t>.</w:t>
+      <w:r>
+        <w:t xml:space="preserve">). </w:t>
       </w:r>
     </w:p>
     <w:p>
@@ -939,137 +962,11 @@
         </w:numPr>
       </w:pPr>
       <w:r>
-        <w:t xml:space="preserve">Se recoge 1 punta (20 </w:t>
-      </w:r>
-      <w:proofErr w:type="spellStart"/>
+        <w:t xml:space="preserve">Se mueven 5 </w:t>
+      </w:r>
       <w:r>
         <w:t>μL</w:t>
       </w:r>
-      <w:proofErr w:type="spellEnd"/>
-      <w:r>
-        <w:t xml:space="preserve">). </w:t>
-      </w:r>
-    </w:p>
-    <w:p>
-      <w:pPr>
-        <w:pStyle w:val="Prrafodelista"/>
-        <w:numPr>
-          <w:ilvl w:val="1"/>
-          <w:numId w:val="1"/>
-        </w:numPr>
-      </w:pPr>
-      <w:r>
-        <w:t xml:space="preserve">Se mueven 5 </w:t>
-      </w:r>
-      <w:proofErr w:type="spellStart"/>
-      <w:r>
-        <w:t>μL</w:t>
-      </w:r>
-      <w:proofErr w:type="spellEnd"/>
-      <w:r>
-        <w:t xml:space="preserve"> del control negativo a la posición B1 de las tiras PCR.</w:t>
-      </w:r>
-    </w:p>
-    <w:p>
-      <w:pPr>
-        <w:pStyle w:val="Prrafodelista"/>
-        <w:numPr>
-          <w:ilvl w:val="1"/>
-          <w:numId w:val="1"/>
-        </w:numPr>
-      </w:pPr>
-      <w:r>
-        <w:t>Se tira 1 punta.</w:t>
-      </w:r>
-    </w:p>
-    <w:p>
-      <w:pPr>
-        <w:pStyle w:val="Prrafodelista"/>
-        <w:numPr>
-          <w:ilvl w:val="0"/>
-          <w:numId w:val="1"/>
-        </w:numPr>
-        <w:rPr>
-          <w:b/>
-          <w:bCs/>
-        </w:rPr>
-      </w:pPr>
-      <w:r>
-        <w:rPr>
-          <w:b/>
-          <w:bCs/>
-        </w:rPr>
-        <w:t xml:space="preserve">PASO </w:t>
-      </w:r>
-      <w:r>
-        <w:rPr>
-          <w:b/>
-          <w:bCs/>
-        </w:rPr>
-        <w:t>5</w:t>
-      </w:r>
-      <w:r>
-        <w:rPr>
-          <w:b/>
-          <w:bCs/>
-        </w:rPr>
-        <w:t xml:space="preserve">. </w:t>
-      </w:r>
-      <w:r>
-        <w:rPr>
-          <w:b/>
-          <w:bCs/>
-          <w:i/>
-          <w:iCs/>
-        </w:rPr>
-        <w:t>Transfer positive control</w:t>
-      </w:r>
-      <w:r>
-        <w:rPr>
-          <w:b/>
-          <w:bCs/>
-          <w:i/>
-          <w:iCs/>
-        </w:rPr>
-        <w:t>.</w:t>
-      </w:r>
-    </w:p>
-    <w:p>
-      <w:pPr>
-        <w:pStyle w:val="Prrafodelista"/>
-        <w:numPr>
-          <w:ilvl w:val="1"/>
-          <w:numId w:val="1"/>
-        </w:numPr>
-      </w:pPr>
-      <w:r>
-        <w:t xml:space="preserve">Se recoge 1 punta (20 </w:t>
-      </w:r>
-      <w:proofErr w:type="spellStart"/>
-      <w:r>
-        <w:t>μL</w:t>
-      </w:r>
-      <w:proofErr w:type="spellEnd"/>
-      <w:r>
-        <w:t xml:space="preserve">). </w:t>
-      </w:r>
-    </w:p>
-    <w:p>
-      <w:pPr>
-        <w:pStyle w:val="Prrafodelista"/>
-        <w:numPr>
-          <w:ilvl w:val="1"/>
-          <w:numId w:val="1"/>
-        </w:numPr>
-      </w:pPr>
-      <w:r>
-        <w:t xml:space="preserve">Se mueven 5 </w:t>
-      </w:r>
-      <w:proofErr w:type="spellStart"/>
-      <w:r>
-        <w:t>μL</w:t>
-      </w:r>
-      <w:proofErr w:type="spellEnd"/>
       <w:r>
         <w:t xml:space="preserve"> del control positivo a la posición A1 de las tiras PCR.</w:t>
       </w:r>
